--- a/test/samples/1 template.docx
+++ b/test/samples/1 template.docx
@@ -94,29 +94,12 @@
                                 <w:color w:val="4472C4" w:themeColor="accent1"/>
                               </w:rPr>
                             </w:pPr>
-                            <w:hyperlink r:id="rId4" w:history="1">
-                              <w:r>
-                                <w:rPr>
-                                  <w:rStyle w:val="Hyperlink"/>
-                                </w:rPr>
-                                <w:t>www.bobjin.me</w:t>
-                              </w:r>
-                            </w:hyperlink>
-                          </w:p>
-                          <w:p>
-                            <w:pPr>
+                            <w:r>
                               <w:rPr>
                                 <w:color w:val="4472C4" w:themeColor="accent1"/>
                               </w:rPr>
-                            </w:pPr>
-                            <w:hyperlink r:id="rId5" w:history="1">
-                              <w:r>
-                                <w:rPr>
-                                  <w:rStyle w:val="Hyperlink"/>
-                                </w:rPr>
-                                <w:t>yemengbobjin@gmail.com</w:t>
-                              </w:r>
-                            </w:hyperlink>
+                              <w:t>{{ website }}</w:t>
+                            </w:r>
                           </w:p>
                           <w:p>
                             <w:pPr>
@@ -128,8 +111,23 @@
                               <w:rPr>
                                 <w:color w:val="4472C4" w:themeColor="accent1"/>
                               </w:rPr>
-                              <w:t>+61 466 608 631</w:t>
+                              <w:t>{{ email }}</w:t>
                             </w:r>
+                          </w:p>
+                          <w:p>
+                            <w:pPr>
+                              <w:rPr>
+                                <w:color w:val="4472C4" w:themeColor="accent1"/>
+                              </w:rPr>
+                            </w:pPr>
+                            <w:r>
+                              <w:rPr>
+                                <w:color w:val="4472C4" w:themeColor="accent1"/>
+                              </w:rPr>
+                              <w:t>{{ number }}</w:t>
+                            </w:r>
+                            <w:bookmarkStart w:id="0" w:name="_GoBack"/>
+                            <w:bookmarkEnd w:id="0"/>
                           </w:p>
                         </w:txbxContent>
                       </wps:txbx>
@@ -189,29 +187,12 @@
                           <w:color w:val="4472C4" w:themeColor="accent1"/>
                         </w:rPr>
                       </w:pPr>
-                      <w:hyperlink r:id="rId6" w:history="1">
-                        <w:r>
-                          <w:rPr>
-                            <w:rStyle w:val="Hyperlink"/>
-                          </w:rPr>
-                          <w:t>www.bobjin.me</w:t>
-                        </w:r>
-                      </w:hyperlink>
-                    </w:p>
-                    <w:p>
-                      <w:pPr>
+                      <w:r>
                         <w:rPr>
                           <w:color w:val="4472C4" w:themeColor="accent1"/>
                         </w:rPr>
-                      </w:pPr>
-                      <w:hyperlink r:id="rId7" w:history="1">
-                        <w:r>
-                          <w:rPr>
-                            <w:rStyle w:val="Hyperlink"/>
-                          </w:rPr>
-                          <w:t>yemengbobjin@gmail.com</w:t>
-                        </w:r>
-                      </w:hyperlink>
+                        <w:t>{{ website }}</w:t>
+                      </w:r>
                     </w:p>
                     <w:p>
                       <w:pPr>
@@ -223,8 +204,23 @@
                         <w:rPr>
                           <w:color w:val="4472C4" w:themeColor="accent1"/>
                         </w:rPr>
-                        <w:t>+61 466 608 631</w:t>
+                        <w:t>{{ email }}</w:t>
                       </w:r>
+                    </w:p>
+                    <w:p>
+                      <w:pPr>
+                        <w:rPr>
+                          <w:color w:val="4472C4" w:themeColor="accent1"/>
+                        </w:rPr>
+                      </w:pPr>
+                      <w:r>
+                        <w:rPr>
+                          <w:color w:val="4472C4" w:themeColor="accent1"/>
+                        </w:rPr>
+                        <w:t>{{ number }}</w:t>
+                      </w:r>
+                      <w:bookmarkStart w:id="1" w:name="_GoBack"/>
+                      <w:bookmarkEnd w:id="1"/>
                     </w:p>
                   </w:txbxContent>
                 </v:textbox>
@@ -325,11 +321,9 @@
           </mc:Fallback>
         </mc:AlternateContent>
       </w:r>
-      <w:proofErr w:type="gramStart"/>
       <w:r>
         <w:t>{{ title</w:t>
       </w:r>
-      <w:proofErr w:type="gramEnd"/>
       <w:r>
         <w:t xml:space="preserve"> </w:t>
       </w:r>
@@ -342,13 +336,8 @@
       <w:pPr>
         <w:pStyle w:val="Subtitle"/>
       </w:pPr>
-      <w:proofErr w:type="gramStart"/>
       <w:r>
-        <w:t>{{ subtitle</w:t>
-      </w:r>
-      <w:proofErr w:type="gramEnd"/>
-      <w:r>
-        <w:t xml:space="preserve"> }}</w:t>
+        <w:t>{{ subtitle }}</w:t>
       </w:r>
     </w:p>
     <w:p>
@@ -358,7 +347,6 @@
           <w:rStyle w:val="SubtleEmphasis"/>
         </w:rPr>
       </w:pPr>
-      <w:proofErr w:type="gramStart"/>
       <w:r>
         <w:rPr>
           <w:rStyle w:val="SubtleEmphasis"/>
@@ -371,7 +359,6 @@
         </w:rPr>
         <w:t>date</w:t>
       </w:r>
-      <w:proofErr w:type="gramEnd"/>
       <w:r>
         <w:rPr>
           <w:rStyle w:val="SubtleEmphasis"/>
@@ -385,8 +372,6 @@
           <w:rStyle w:val="SubtleEmphasis"/>
         </w:rPr>
       </w:pPr>
-      <w:bookmarkStart w:id="0" w:name="_GoBack"/>
-      <w:bookmarkEnd w:id="0"/>
     </w:p>
     <w:sectPr>
       <w:pgSz w:w="12240" w:h="15840"/>

--- a/test/samples/1 template.docx
+++ b/test/samples/1 template.docx
@@ -94,11 +94,19 @@
                                 <w:color w:val="4472C4" w:themeColor="accent1"/>
                               </w:rPr>
                             </w:pPr>
+                            <w:proofErr w:type="gramStart"/>
                             <w:r>
                               <w:rPr>
                                 <w:color w:val="4472C4" w:themeColor="accent1"/>
                               </w:rPr>
-                              <w:t>{{ website }}</w:t>
+                              <w:t>{{ website</w:t>
+                            </w:r>
+                            <w:proofErr w:type="gramEnd"/>
+                            <w:r>
+                              <w:rPr>
+                                <w:color w:val="4472C4" w:themeColor="accent1"/>
+                              </w:rPr>
+                              <w:t xml:space="preserve"> }}</w:t>
                             </w:r>
                           </w:p>
                           <w:p>
@@ -107,11 +115,19 @@
                                 <w:color w:val="4472C4" w:themeColor="accent1"/>
                               </w:rPr>
                             </w:pPr>
+                            <w:proofErr w:type="gramStart"/>
                             <w:r>
                               <w:rPr>
                                 <w:color w:val="4472C4" w:themeColor="accent1"/>
                               </w:rPr>
-                              <w:t>{{ email }}</w:t>
+                              <w:t>{{ email</w:t>
+                            </w:r>
+                            <w:proofErr w:type="gramEnd"/>
+                            <w:r>
+                              <w:rPr>
+                                <w:color w:val="4472C4" w:themeColor="accent1"/>
+                              </w:rPr>
+                              <w:t xml:space="preserve"> }}</w:t>
                             </w:r>
                           </w:p>
                           <w:p>
@@ -120,14 +136,20 @@
                                 <w:color w:val="4472C4" w:themeColor="accent1"/>
                               </w:rPr>
                             </w:pPr>
+                            <w:proofErr w:type="gramStart"/>
                             <w:r>
                               <w:rPr>
                                 <w:color w:val="4472C4" w:themeColor="accent1"/>
                               </w:rPr>
-                              <w:t>{{ number }}</w:t>
+                              <w:t>{{ number</w:t>
                             </w:r>
-                            <w:bookmarkStart w:id="0" w:name="_GoBack"/>
-                            <w:bookmarkEnd w:id="0"/>
+                            <w:proofErr w:type="gramEnd"/>
+                            <w:r>
+                              <w:rPr>
+                                <w:color w:val="4472C4" w:themeColor="accent1"/>
+                              </w:rPr>
+                              <w:t xml:space="preserve"> }}</w:t>
+                            </w:r>
                           </w:p>
                         </w:txbxContent>
                       </wps:txbx>
@@ -187,11 +209,19 @@
                           <w:color w:val="4472C4" w:themeColor="accent1"/>
                         </w:rPr>
                       </w:pPr>
+                      <w:proofErr w:type="gramStart"/>
                       <w:r>
                         <w:rPr>
                           <w:color w:val="4472C4" w:themeColor="accent1"/>
                         </w:rPr>
-                        <w:t>{{ website }}</w:t>
+                        <w:t>{{ website</w:t>
+                      </w:r>
+                      <w:proofErr w:type="gramEnd"/>
+                      <w:r>
+                        <w:rPr>
+                          <w:color w:val="4472C4" w:themeColor="accent1"/>
+                        </w:rPr>
+                        <w:t xml:space="preserve"> }}</w:t>
                       </w:r>
                     </w:p>
                     <w:p>
@@ -200,11 +230,19 @@
                           <w:color w:val="4472C4" w:themeColor="accent1"/>
                         </w:rPr>
                       </w:pPr>
+                      <w:proofErr w:type="gramStart"/>
                       <w:r>
                         <w:rPr>
                           <w:color w:val="4472C4" w:themeColor="accent1"/>
                         </w:rPr>
-                        <w:t>{{ email }}</w:t>
+                        <w:t>{{ email</w:t>
+                      </w:r>
+                      <w:proofErr w:type="gramEnd"/>
+                      <w:r>
+                        <w:rPr>
+                          <w:color w:val="4472C4" w:themeColor="accent1"/>
+                        </w:rPr>
+                        <w:t xml:space="preserve"> }}</w:t>
                       </w:r>
                     </w:p>
                     <w:p>
@@ -213,14 +251,20 @@
                           <w:color w:val="4472C4" w:themeColor="accent1"/>
                         </w:rPr>
                       </w:pPr>
+                      <w:proofErr w:type="gramStart"/>
                       <w:r>
                         <w:rPr>
                           <w:color w:val="4472C4" w:themeColor="accent1"/>
                         </w:rPr>
-                        <w:t>{{ number }}</w:t>
+                        <w:t>{{ number</w:t>
                       </w:r>
-                      <w:bookmarkStart w:id="1" w:name="_GoBack"/>
-                      <w:bookmarkEnd w:id="1"/>
+                      <w:proofErr w:type="gramEnd"/>
+                      <w:r>
+                        <w:rPr>
+                          <w:color w:val="4472C4" w:themeColor="accent1"/>
+                        </w:rPr>
+                        <w:t xml:space="preserve"> }}</w:t>
+                      </w:r>
                     </w:p>
                   </w:txbxContent>
                 </v:textbox>
@@ -321,9 +365,11 @@
           </mc:Fallback>
         </mc:AlternateContent>
       </w:r>
+      <w:proofErr w:type="gramStart"/>
       <w:r>
         <w:t>{{ title</w:t>
       </w:r>
+      <w:proofErr w:type="gramEnd"/>
       <w:r>
         <w:t xml:space="preserve"> </w:t>
       </w:r>
@@ -336,8 +382,13 @@
       <w:pPr>
         <w:pStyle w:val="Subtitle"/>
       </w:pPr>
+      <w:proofErr w:type="gramStart"/>
       <w:r>
-        <w:t>{{ subtitle }}</w:t>
+        <w:t>{{ subtitle</w:t>
+      </w:r>
+      <w:proofErr w:type="gramEnd"/>
+      <w:r>
+        <w:t xml:space="preserve"> }}</w:t>
       </w:r>
     </w:p>
     <w:p>
@@ -347,6 +398,7 @@
           <w:rStyle w:val="SubtleEmphasis"/>
         </w:rPr>
       </w:pPr>
+      <w:proofErr w:type="gramStart"/>
       <w:r>
         <w:rPr>
           <w:rStyle w:val="SubtleEmphasis"/>
@@ -359,19 +411,15 @@
         </w:rPr>
         <w:t>date</w:t>
       </w:r>
+      <w:proofErr w:type="gramEnd"/>
       <w:r>
         <w:rPr>
           <w:rStyle w:val="SubtleEmphasis"/>
         </w:rPr>
         <w:t xml:space="preserve"> }}</w:t>
       </w:r>
-    </w:p>
-    <w:p>
-      <w:pPr>
-        <w:rPr>
-          <w:rStyle w:val="SubtleEmphasis"/>
-        </w:rPr>
-      </w:pPr>
+      <w:bookmarkStart w:id="0" w:name="_GoBack"/>
+      <w:bookmarkEnd w:id="0"/>
     </w:p>
     <w:sectPr>
       <w:pgSz w:w="12240" w:h="15840"/>
@@ -381,6 +429,56 @@
     </w:sectPr>
   </w:body>
 </w:document>
+</file>
+
+<file path=word/endnotes.xml><?xml version="1.0" encoding="utf-8"?>
+<w:endnotes xmlns:wpc="http://schemas.microsoft.com/office/word/2010/wordprocessingCanvas" xmlns:cx="http://schemas.microsoft.com/office/drawing/2014/chartex" xmlns:cx1="http://schemas.microsoft.com/office/drawing/2015/9/8/chartex" xmlns:cx2="http://schemas.microsoft.com/office/drawing/2015/10/21/chartex" xmlns:cx3="http://schemas.microsoft.com/office/drawing/2016/5/9/chartex" xmlns:cx4="http://schemas.microsoft.com/office/drawing/2016/5/10/chartex" xmlns:cx5="http://schemas.microsoft.com/office/drawing/2016/5/11/chartex" xmlns:cx6="http://schemas.microsoft.com/office/drawing/2016/5/12/chartex" xmlns:cx7="http://schemas.microsoft.com/office/drawing/2016/5/13/chartex" xmlns:cx8="http://schemas.microsoft.com/office/drawing/2016/5/14/chartex" xmlns:mc="http://schemas.openxmlformats.org/markup-compatibility/2006" xmlns:aink="http://schemas.microsoft.com/office/drawing/2016/ink" xmlns:am3d="http://schemas.microsoft.com/office/drawing/2017/model3d" xmlns:o="urn:schemas-microsoft-com:office:office" xmlns:r="http://schemas.openxmlformats.org/officeDocument/2006/relationships" xmlns:m="http://schemas.openxmlformats.org/officeDocument/2006/math" xmlns:v="urn:schemas-microsoft-com:vml" xmlns:wp14="http://schemas.microsoft.com/office/word/2010/wordprocessingDrawing" xmlns:wp="http://schemas.openxmlformats.org/drawingml/2006/wordprocessingDrawing" xmlns:w10="urn:schemas-microsoft-com:office:word" xmlns:w="http://schemas.openxmlformats.org/wordprocessingml/2006/main" xmlns:w14="http://schemas.microsoft.com/office/word/2010/wordml" xmlns:w15="http://schemas.microsoft.com/office/word/2012/wordml" xmlns:w16cid="http://schemas.microsoft.com/office/word/2016/wordml/cid" xmlns:w16se="http://schemas.microsoft.com/office/word/2015/wordml/symex" xmlns:wpg="http://schemas.microsoft.com/office/word/2010/wordprocessingGroup" xmlns:wpi="http://schemas.microsoft.com/office/word/2010/wordprocessingInk" xmlns:wne="http://schemas.microsoft.com/office/word/2006/wordml" xmlns:wps="http://schemas.microsoft.com/office/word/2010/wordprocessingShape" mc:Ignorable="w14 w15 w16se w16cid wp14">
+  <w:endnote w:type="separator" w:id="-1">
+    <w:p>
+      <w:pPr>
+        <w:spacing w:after="0" w:line="240" w:lineRule="auto"/>
+      </w:pPr>
+      <w:r>
+        <w:separator/>
+      </w:r>
+    </w:p>
+  </w:endnote>
+  <w:endnote w:type="continuationSeparator" w:id="0">
+    <w:p>
+      <w:pPr>
+        <w:spacing w:after="0" w:line="240" w:lineRule="auto"/>
+      </w:pPr>
+      <w:r>
+        <w:continuationSeparator/>
+      </w:r>
+    </w:p>
+  </w:endnote>
+</w:endnotes>
+</file>
+
+<file path=word/footnotes.xml><?xml version="1.0" encoding="utf-8"?>
+<w:footnotes xmlns:wpc="http://schemas.microsoft.com/office/word/2010/wordprocessingCanvas" xmlns:cx="http://schemas.microsoft.com/office/drawing/2014/chartex" xmlns:cx1="http://schemas.microsoft.com/office/drawing/2015/9/8/chartex" xmlns:cx2="http://schemas.microsoft.com/office/drawing/2015/10/21/chartex" xmlns:cx3="http://schemas.microsoft.com/office/drawing/2016/5/9/chartex" xmlns:cx4="http://schemas.microsoft.com/office/drawing/2016/5/10/chartex" xmlns:cx5="http://schemas.microsoft.com/office/drawing/2016/5/11/chartex" xmlns:cx6="http://schemas.microsoft.com/office/drawing/2016/5/12/chartex" xmlns:cx7="http://schemas.microsoft.com/office/drawing/2016/5/13/chartex" xmlns:cx8="http://schemas.microsoft.com/office/drawing/2016/5/14/chartex" xmlns:mc="http://schemas.openxmlformats.org/markup-compatibility/2006" xmlns:aink="http://schemas.microsoft.com/office/drawing/2016/ink" xmlns:am3d="http://schemas.microsoft.com/office/drawing/2017/model3d" xmlns:o="urn:schemas-microsoft-com:office:office" xmlns:r="http://schemas.openxmlformats.org/officeDocument/2006/relationships" xmlns:m="http://schemas.openxmlformats.org/officeDocument/2006/math" xmlns:v="urn:schemas-microsoft-com:vml" xmlns:wp14="http://schemas.microsoft.com/office/word/2010/wordprocessingDrawing" xmlns:wp="http://schemas.openxmlformats.org/drawingml/2006/wordprocessingDrawing" xmlns:w10="urn:schemas-microsoft-com:office:word" xmlns:w="http://schemas.openxmlformats.org/wordprocessingml/2006/main" xmlns:w14="http://schemas.microsoft.com/office/word/2010/wordml" xmlns:w15="http://schemas.microsoft.com/office/word/2012/wordml" xmlns:w16cid="http://schemas.microsoft.com/office/word/2016/wordml/cid" xmlns:w16se="http://schemas.microsoft.com/office/word/2015/wordml/symex" xmlns:wpg="http://schemas.microsoft.com/office/word/2010/wordprocessingGroup" xmlns:wpi="http://schemas.microsoft.com/office/word/2010/wordprocessingInk" xmlns:wne="http://schemas.microsoft.com/office/word/2006/wordml" xmlns:wps="http://schemas.microsoft.com/office/word/2010/wordprocessingShape" mc:Ignorable="w14 w15 w16se w16cid wp14">
+  <w:footnote w:type="separator" w:id="-1">
+    <w:p>
+      <w:pPr>
+        <w:spacing w:after="0" w:line="240" w:lineRule="auto"/>
+      </w:pPr>
+      <w:r>
+        <w:separator/>
+      </w:r>
+    </w:p>
+  </w:footnote>
+  <w:footnote w:type="continuationSeparator" w:id="0">
+    <w:p>
+      <w:pPr>
+        <w:spacing w:after="0" w:line="240" w:lineRule="auto"/>
+      </w:pPr>
+      <w:r>
+        <w:continuationSeparator/>
+      </w:r>
+    </w:p>
+  </w:footnote>
+</w:footnotes>
 </file>
 
 <file path=word/styles.xml><?xml version="1.0" encoding="utf-8"?>
@@ -995,6 +1093,46 @@
       <w:lang w:val="en-AU"/>
     </w:rPr>
   </w:style>
+  <w:style w:type="paragraph" w:styleId="FootnoteText">
+    <w:name w:val="footnote text"/>
+    <w:basedOn w:val="Normal"/>
+    <w:link w:val="FootnoteTextChar"/>
+    <w:uiPriority w:val="99"/>
+    <w:semiHidden/>
+    <w:unhideWhenUsed/>
+    <w:rsid w:val="00A32102"/>
+    <w:pPr>
+      <w:spacing w:after="0" w:line="240" w:lineRule="auto"/>
+    </w:pPr>
+    <w:rPr>
+      <w:sz w:val="20"/>
+      <w:szCs w:val="20"/>
+    </w:rPr>
+  </w:style>
+  <w:style w:type="character" w:customStyle="1" w:styleId="FootnoteTextChar">
+    <w:name w:val="Footnote Text Char"/>
+    <w:basedOn w:val="DefaultParagraphFont"/>
+    <w:link w:val="FootnoteText"/>
+    <w:uiPriority w:val="99"/>
+    <w:semiHidden/>
+    <w:rsid w:val="00A32102"/>
+    <w:rPr>
+      <w:sz w:val="20"/>
+      <w:szCs w:val="20"/>
+      <w:lang w:val="en-AU"/>
+    </w:rPr>
+  </w:style>
+  <w:style w:type="character" w:styleId="FootnoteReference">
+    <w:name w:val="footnote reference"/>
+    <w:basedOn w:val="DefaultParagraphFont"/>
+    <w:uiPriority w:val="99"/>
+    <w:semiHidden/>
+    <w:unhideWhenUsed/>
+    <w:rsid w:val="00A32102"/>
+    <w:rPr>
+      <w:vertAlign w:val="superscript"/>
+    </w:rPr>
+  </w:style>
 </w:styles>
 </file>
 
@@ -1291,4 +1429,16 @@
     </a:ext>
   </a:extLst>
 </a:theme>
+</file>
+
+<file path=customXml/item1.xml><?xml version="1.0" encoding="utf-8"?>
+<b:Sources xmlns:b="http://schemas.openxmlformats.org/officeDocument/2006/bibliography" xmlns="http://schemas.openxmlformats.org/officeDocument/2006/bibliography" SelectedStyle="\APASixthEditionOfficeOnline.xsl" StyleName="APA" Version="6"/>
+</file>
+
+<file path=customXml/itemProps1.xml><?xml version="1.0" encoding="utf-8"?>
+<ds:datastoreItem xmlns:ds="http://schemas.openxmlformats.org/officeDocument/2006/customXml" ds:itemID="{7D188F52-2F30-4D14-9E9D-9946CF9D9C5D}">
+  <ds:schemaRefs>
+    <ds:schemaRef ds:uri="http://schemas.openxmlformats.org/officeDocument/2006/bibliography"/>
+  </ds:schemaRefs>
+</ds:datastoreItem>
 </file>